--- a/030CAICT-AtlasToolkit/使用说明.docx
+++ b/030CAICT-AtlasToolkit/使用说明.docx
@@ -6,7 +6,6 @@
       <w:pPr>
         <w:jc w:val="center"/>
         <w:rPr>
-          <w:rFonts w:hint="eastAsia"/>
           <w:b/>
           <w:bCs/>
         </w:rPr>
@@ -29,7 +28,6 @@
         </w:numPr>
         <w:ind w:firstLineChars="0"/>
         <w:rPr>
-          <w:rFonts w:hint="eastAsia"/>
           <w:b/>
           <w:bCs/>
         </w:rPr>
@@ -79,173 +77,6 @@
             <wp:extent cx="5274310" cy="4932680"/>
             <wp:effectExtent l="0" t="0" r="2540" b="1270"/>
             <wp:docPr id="1" name="图片 1"/>
-            <wp:cNvGraphicFramePr>
-              <a:graphicFrameLocks xmlns:a="http://schemas.openxmlformats.org/drawingml/2006/main" noChangeAspect="1"/>
-            </wp:cNvGraphicFramePr>
-            <a:graphic xmlns:a="http://schemas.openxmlformats.org/drawingml/2006/main">
-              <a:graphicData uri="http://schemas.openxmlformats.org/drawingml/2006/picture">
-                <pic:pic xmlns:pic="http://schemas.openxmlformats.org/drawingml/2006/picture">
-                  <pic:nvPicPr>
-                    <pic:cNvPr id="1" name=""/>
-                    <pic:cNvPicPr/>
-                  </pic:nvPicPr>
-                  <pic:blipFill>
-                    <a:blip r:embed="rId5"/>
-                    <a:stretch>
-                      <a:fillRect/>
-                    </a:stretch>
-                  </pic:blipFill>
-                  <pic:spPr>
-                    <a:xfrm>
-                      <a:off x="0" y="0"/>
-                      <a:ext cx="5274310" cy="4932680"/>
-                    </a:xfrm>
-                    <a:prstGeom prst="rect">
-                      <a:avLst/>
-                    </a:prstGeom>
-                  </pic:spPr>
-                </pic:pic>
-              </a:graphicData>
-            </a:graphic>
-          </wp:inline>
-        </w:drawing>
-      </w:r>
-    </w:p>
-    <w:p/>
-    <w:p/>
-    <w:p>
-      <w:pPr>
-        <w:pStyle w:val="a3"/>
-        <w:numPr>
-          <w:ilvl w:val="0"/>
-          <w:numId w:val="1"/>
-        </w:numPr>
-        <w:ind w:firstLineChars="0"/>
-        <w:rPr>
-          <w:b/>
-          <w:bCs/>
-        </w:rPr>
-      </w:pPr>
-      <w:r>
-        <w:rPr>
-          <w:rFonts w:hint="eastAsia"/>
-          <w:b/>
-          <w:bCs/>
-        </w:rPr>
-        <w:t>关于</w:t>
-      </w:r>
-      <w:r>
-        <w:rPr>
-          <w:rFonts w:hint="eastAsia"/>
-          <w:b/>
-          <w:bCs/>
-        </w:rPr>
-        <w:t>（A</w:t>
-      </w:r>
-      <w:r>
-        <w:rPr>
-          <w:b/>
-          <w:bCs/>
-        </w:rPr>
-        <w:t>bout</w:t>
-      </w:r>
-      <w:r>
-        <w:rPr>
-          <w:rFonts w:hint="eastAsia"/>
-          <w:b/>
-          <w:bCs/>
-        </w:rPr>
-        <w:t>）</w:t>
-      </w:r>
-    </w:p>
-    <w:p/>
-    <w:p>
-      <w:pPr>
-        <w:rPr>
-          <w:rFonts w:hint="eastAsia"/>
-        </w:rPr>
-      </w:pPr>
-      <w:r>
-        <w:drawing>
-          <wp:inline distT="0" distB="0" distL="0" distR="0" wp14:anchorId="08D17D3D" wp14:editId="458585B8">
-            <wp:extent cx="4191000" cy="2552700"/>
-            <wp:effectExtent l="0" t="0" r="0" b="0"/>
-            <wp:docPr id="2" name="图片 2"/>
-            <wp:cNvGraphicFramePr>
-              <a:graphicFrameLocks xmlns:a="http://schemas.openxmlformats.org/drawingml/2006/main" noChangeAspect="1"/>
-            </wp:cNvGraphicFramePr>
-            <a:graphic xmlns:a="http://schemas.openxmlformats.org/drawingml/2006/main">
-              <a:graphicData uri="http://schemas.openxmlformats.org/drawingml/2006/picture">
-                <pic:pic xmlns:pic="http://schemas.openxmlformats.org/drawingml/2006/picture">
-                  <pic:nvPicPr>
-                    <pic:cNvPr id="1" name=""/>
-                    <pic:cNvPicPr/>
-                  </pic:nvPicPr>
-                  <pic:blipFill>
-                    <a:blip r:embed="rId6"/>
-                    <a:stretch>
-                      <a:fillRect/>
-                    </a:stretch>
-                  </pic:blipFill>
-                  <pic:spPr>
-                    <a:xfrm>
-                      <a:off x="0" y="0"/>
-                      <a:ext cx="4238200" cy="2581449"/>
-                    </a:xfrm>
-                    <a:prstGeom prst="rect">
-                      <a:avLst/>
-                    </a:prstGeom>
-                  </pic:spPr>
-                </pic:pic>
-              </a:graphicData>
-            </a:graphic>
-          </wp:inline>
-        </w:drawing>
-      </w:r>
-    </w:p>
-    <w:p>
-      <w:pPr>
-        <w:rPr>
-          <w:rFonts w:hint="eastAsia"/>
-          <w:b/>
-          <w:bCs/>
-        </w:rPr>
-      </w:pPr>
-      <w:r>
-        <w:rPr>
-          <w:rFonts w:hint="eastAsia"/>
-          <w:b/>
-          <w:bCs/>
-        </w:rPr>
-        <w:lastRenderedPageBreak/>
-        <w:t>3、绘图向导（G</w:t>
-      </w:r>
-      <w:r>
-        <w:rPr>
-          <w:b/>
-          <w:bCs/>
-        </w:rPr>
-        <w:t>uide</w:t>
-      </w:r>
-      <w:r>
-        <w:rPr>
-          <w:rFonts w:hint="eastAsia"/>
-          <w:b/>
-          <w:bCs/>
-        </w:rPr>
-        <w:t>）</w:t>
-      </w:r>
-    </w:p>
-    <w:p>
-      <w:r>
-        <w:rPr>
-          <w:noProof/>
-        </w:rPr>
-        <w:drawing>
-          <wp:inline distT="0" distB="0" distL="0" distR="0" wp14:anchorId="3C148482" wp14:editId="2B776DBA">
-            <wp:extent cx="5274310" cy="638810"/>
-            <wp:effectExtent l="0" t="0" r="2540" b="8890"/>
-            <wp:docPr id="4" name="图片 4"/>
             <wp:cNvGraphicFramePr>
               <a:graphicFrameLocks xmlns:a="http://schemas.openxmlformats.org/drawingml/2006/main" noChangeAspect="1"/>
             </wp:cNvGraphicFramePr>
@@ -265,7 +96,7 @@
                   <pic:spPr>
                     <a:xfrm>
                       <a:off x="0" y="0"/>
-                      <a:ext cx="5274310" cy="638810"/>
+                      <a:ext cx="5274310" cy="4932680"/>
                     </a:xfrm>
                     <a:prstGeom prst="rect">
                       <a:avLst/>
@@ -278,23 +109,64 @@
         </w:drawing>
       </w:r>
     </w:p>
-    <w:p>
-      <w:pPr>
-        <w:rPr>
-          <w:rFonts w:hint="eastAsia"/>
-        </w:rPr>
-      </w:pPr>
-    </w:p>
+    <w:p/>
+    <w:p/>
+    <w:p>
+      <w:pPr>
+        <w:pStyle w:val="a3"/>
+        <w:numPr>
+          <w:ilvl w:val="0"/>
+          <w:numId w:val="1"/>
+        </w:numPr>
+        <w:ind w:firstLineChars="0"/>
+        <w:rPr>
+          <w:b/>
+          <w:bCs/>
+        </w:rPr>
+      </w:pPr>
+      <w:r>
+        <w:rPr>
+          <w:rFonts w:hint="eastAsia"/>
+          <w:b/>
+          <w:bCs/>
+        </w:rPr>
+        <w:t>关于</w:t>
+      </w:r>
+      <w:r>
+        <w:rPr>
+          <w:rFonts w:hint="eastAsia"/>
+          <w:b/>
+          <w:bCs/>
+        </w:rPr>
+        <w:t>（A</w:t>
+      </w:r>
+      <w:r>
+        <w:rPr>
+          <w:b/>
+          <w:bCs/>
+        </w:rPr>
+        <w:t>bout</w:t>
+      </w:r>
+      <w:r>
+        <w:rPr>
+          <w:rFonts w:hint="eastAsia"/>
+          <w:b/>
+          <w:bCs/>
+        </w:rPr>
+        <w:t>）</w:t>
+      </w:r>
+    </w:p>
+    <w:p/>
     <w:p>
       <w:r>
         <w:rPr>
           <w:noProof/>
         </w:rPr>
         <w:drawing>
-          <wp:inline distT="0" distB="0" distL="0" distR="0" wp14:anchorId="6246D054" wp14:editId="7F3D86DE">
-            <wp:extent cx="5274310" cy="628650"/>
-            <wp:effectExtent l="0" t="0" r="2540" b="0"/>
-            <wp:docPr id="5" name="图片 5"/>
+          <wp:inline distT="0" distB="0" distL="0" distR="0" wp14:anchorId="08D17D3D" wp14:editId="458585B8">
+            <wp:extent cx="4191000" cy="2552700"/>
+            <wp:effectExtent l="0" t="0" r="0" b="0"/>
+            <wp:docPr id="2" name="图片 2"/>
             <wp:cNvGraphicFramePr>
               <a:graphicFrameLocks xmlns:a="http://schemas.openxmlformats.org/drawingml/2006/main" noChangeAspect="1"/>
             </wp:cNvGraphicFramePr>
@@ -314,7 +186,7 @@
                   <pic:spPr>
                     <a:xfrm>
                       <a:off x="0" y="0"/>
-                      <a:ext cx="5274310" cy="628650"/>
+                      <a:ext cx="4238200" cy="2581449"/>
                     </a:xfrm>
                     <a:prstGeom prst="rect">
                       <a:avLst/>
@@ -328,12 +200,47 @@
       </w:r>
     </w:p>
     <w:p>
-      <w:r>
+      <w:pPr>
+        <w:rPr>
+          <w:b/>
+          <w:bCs/>
+        </w:rPr>
+      </w:pPr>
+      <w:r>
+        <w:rPr>
+          <w:rFonts w:hint="eastAsia"/>
+          <w:b/>
+          <w:bCs/>
+        </w:rPr>
+        <w:lastRenderedPageBreak/>
+        <w:t>3、绘图向导（G</w:t>
+      </w:r>
+      <w:r>
+        <w:rPr>
+          <w:b/>
+          <w:bCs/>
+        </w:rPr>
+        <w:t>uide</w:t>
+      </w:r>
+      <w:r>
+        <w:rPr>
+          <w:rFonts w:hint="eastAsia"/>
+          <w:b/>
+          <w:bCs/>
+        </w:rPr>
+        <w:t>）</w:t>
+      </w:r>
+    </w:p>
+    <w:p>
+      <w:r>
+        <w:rPr>
+          <w:noProof/>
+        </w:rPr>
         <w:drawing>
-          <wp:inline distT="0" distB="0" distL="0" distR="0" wp14:anchorId="2B57DFBA" wp14:editId="02F18AAB">
-            <wp:extent cx="5274310" cy="5230495"/>
-            <wp:effectExtent l="0" t="0" r="2540" b="8255"/>
-            <wp:docPr id="6" name="图片 6"/>
+          <wp:inline distT="0" distB="0" distL="0" distR="0" wp14:anchorId="3C148482" wp14:editId="2B776DBA">
+            <wp:extent cx="5274310" cy="638810"/>
+            <wp:effectExtent l="0" t="0" r="2540" b="8890"/>
+            <wp:docPr id="4" name="图片 4"/>
             <wp:cNvGraphicFramePr>
               <a:graphicFrameLocks xmlns:a="http://schemas.openxmlformats.org/drawingml/2006/main" noChangeAspect="1"/>
             </wp:cNvGraphicFramePr>
@@ -353,7 +260,7 @@
                   <pic:spPr>
                     <a:xfrm>
                       <a:off x="0" y="0"/>
-                      <a:ext cx="5274310" cy="5230495"/>
+                      <a:ext cx="5274310" cy="638810"/>
                     </a:xfrm>
                     <a:prstGeom prst="rect">
                       <a:avLst/>
@@ -369,11 +276,14 @@
     <w:p/>
     <w:p>
       <w:r>
+        <w:rPr>
+          <w:noProof/>
+        </w:rPr>
         <w:drawing>
-          <wp:inline distT="0" distB="0" distL="0" distR="0" wp14:anchorId="1DC5E18C" wp14:editId="07DD9CA7">
-            <wp:extent cx="5274310" cy="967740"/>
-            <wp:effectExtent l="0" t="0" r="2540" b="3810"/>
-            <wp:docPr id="7" name="图片 7"/>
+          <wp:inline distT="0" distB="0" distL="0" distR="0" wp14:anchorId="6246D054" wp14:editId="7F3D86DE">
+            <wp:extent cx="5274310" cy="628650"/>
+            <wp:effectExtent l="0" t="0" r="2540" b="0"/>
+            <wp:docPr id="5" name="图片 5"/>
             <wp:cNvGraphicFramePr>
               <a:graphicFrameLocks xmlns:a="http://schemas.openxmlformats.org/drawingml/2006/main" noChangeAspect="1"/>
             </wp:cNvGraphicFramePr>
@@ -393,7 +303,7 @@
                   <pic:spPr>
                     <a:xfrm>
                       <a:off x="0" y="0"/>
-                      <a:ext cx="5274310" cy="967740"/>
+                      <a:ext cx="5274310" cy="628650"/>
                     </a:xfrm>
                     <a:prstGeom prst="rect">
                       <a:avLst/>
@@ -411,12 +321,11 @@
         <w:rPr>
           <w:noProof/>
         </w:rPr>
-        <w:lastRenderedPageBreak/>
         <w:drawing>
-          <wp:inline distT="0" distB="0" distL="0" distR="0" wp14:anchorId="29A4D7F1" wp14:editId="12B3930A">
-            <wp:extent cx="5274310" cy="934085"/>
-            <wp:effectExtent l="0" t="0" r="2540" b="0"/>
-            <wp:docPr id="9" name="图片 9"/>
+          <wp:inline distT="0" distB="0" distL="0" distR="0" wp14:anchorId="2B57DFBA" wp14:editId="02F18AAB">
+            <wp:extent cx="5274310" cy="5230495"/>
+            <wp:effectExtent l="0" t="0" r="2540" b="8255"/>
+            <wp:docPr id="6" name="图片 6"/>
             <wp:cNvGraphicFramePr>
               <a:graphicFrameLocks xmlns:a="http://schemas.openxmlformats.org/drawingml/2006/main" noChangeAspect="1"/>
             </wp:cNvGraphicFramePr>
@@ -436,7 +345,7 @@
                   <pic:spPr>
                     <a:xfrm>
                       <a:off x="0" y="0"/>
-                      <a:ext cx="5274310" cy="934085"/>
+                      <a:ext cx="5274310" cy="5230495"/>
                     </a:xfrm>
                     <a:prstGeom prst="rect">
                       <a:avLst/>
@@ -452,11 +361,14 @@
     <w:p/>
     <w:p>
       <w:r>
+        <w:rPr>
+          <w:noProof/>
+        </w:rPr>
         <w:drawing>
-          <wp:inline distT="0" distB="0" distL="0" distR="0" wp14:anchorId="485BEB28" wp14:editId="575398AD">
-            <wp:extent cx="5274310" cy="885190"/>
-            <wp:effectExtent l="0" t="0" r="2540" b="0"/>
-            <wp:docPr id="11" name="图片 11"/>
+          <wp:inline distT="0" distB="0" distL="0" distR="0" wp14:anchorId="1DC5E18C" wp14:editId="07DD9CA7">
+            <wp:extent cx="5274310" cy="967740"/>
+            <wp:effectExtent l="0" t="0" r="2540" b="3810"/>
+            <wp:docPr id="7" name="图片 7"/>
             <wp:cNvGraphicFramePr>
               <a:graphicFrameLocks xmlns:a="http://schemas.openxmlformats.org/drawingml/2006/main" noChangeAspect="1"/>
             </wp:cNvGraphicFramePr>
@@ -476,7 +388,7 @@
                   <pic:spPr>
                     <a:xfrm>
                       <a:off x="0" y="0"/>
-                      <a:ext cx="5274310" cy="885190"/>
+                      <a:ext cx="5274310" cy="967740"/>
                     </a:xfrm>
                     <a:prstGeom prst="rect">
                       <a:avLst/>
@@ -489,17 +401,17 @@
         </w:drawing>
       </w:r>
     </w:p>
-    <w:p/>
     <w:p>
       <w:r>
         <w:rPr>
           <w:noProof/>
         </w:rPr>
+        <w:lastRenderedPageBreak/>
         <w:drawing>
-          <wp:inline distT="0" distB="0" distL="0" distR="0" wp14:anchorId="66192571" wp14:editId="4CCC192E">
-            <wp:extent cx="5274310" cy="855980"/>
-            <wp:effectExtent l="0" t="0" r="2540" b="1270"/>
-            <wp:docPr id="13" name="图片 13"/>
+          <wp:inline distT="0" distB="0" distL="0" distR="0" wp14:anchorId="29A4D7F1" wp14:editId="12B3930A">
+            <wp:extent cx="5274310" cy="934085"/>
+            <wp:effectExtent l="0" t="0" r="2540" b="0"/>
+            <wp:docPr id="9" name="图片 9"/>
             <wp:cNvGraphicFramePr>
               <a:graphicFrameLocks xmlns:a="http://schemas.openxmlformats.org/drawingml/2006/main" noChangeAspect="1"/>
             </wp:cNvGraphicFramePr>
@@ -519,7 +431,7 @@
                   <pic:spPr>
                     <a:xfrm>
                       <a:off x="0" y="0"/>
-                      <a:ext cx="5274310" cy="855980"/>
+                      <a:ext cx="5274310" cy="934085"/>
                     </a:xfrm>
                     <a:prstGeom prst="rect">
                       <a:avLst/>
@@ -534,35 +446,15 @@
     </w:p>
     <w:p/>
     <w:p>
-      <w:pPr>
-        <w:pStyle w:val="a3"/>
-        <w:numPr>
-          <w:ilvl w:val="0"/>
-          <w:numId w:val="1"/>
-        </w:numPr>
-        <w:ind w:firstLineChars="0"/>
-        <w:rPr>
-          <w:b/>
-          <w:bCs/>
-        </w:rPr>
-      </w:pPr>
-      <w:r>
-        <w:rPr>
-          <w:rFonts w:hint="eastAsia"/>
-          <w:b/>
-          <w:bCs/>
-        </w:rPr>
-        <w:t>结果演示</w:t>
-      </w:r>
-    </w:p>
-    <w:p/>
-    <w:p>
-      <w:r>
+      <w:r>
+        <w:rPr>
+          <w:noProof/>
+        </w:rPr>
         <w:drawing>
-          <wp:inline distT="0" distB="0" distL="0" distR="0" wp14:anchorId="44633FEC" wp14:editId="09517334">
-            <wp:extent cx="5274310" cy="2487295"/>
-            <wp:effectExtent l="0" t="0" r="2540" b="8255"/>
-            <wp:docPr id="14" name="图片 14"/>
+          <wp:inline distT="0" distB="0" distL="0" distR="0" wp14:anchorId="485BEB28" wp14:editId="575398AD">
+            <wp:extent cx="5274310" cy="885190"/>
+            <wp:effectExtent l="0" t="0" r="2540" b="0"/>
+            <wp:docPr id="11" name="图片 11"/>
             <wp:cNvGraphicFramePr>
               <a:graphicFrameLocks xmlns:a="http://schemas.openxmlformats.org/drawingml/2006/main" noChangeAspect="1"/>
             </wp:cNvGraphicFramePr>
@@ -582,7 +474,7 @@
                   <pic:spPr>
                     <a:xfrm>
                       <a:off x="0" y="0"/>
-                      <a:ext cx="5274310" cy="2487295"/>
+                      <a:ext cx="5274310" cy="885190"/>
                     </a:xfrm>
                     <a:prstGeom prst="rect">
                       <a:avLst/>
@@ -595,56 +487,17 @@
         </w:drawing>
       </w:r>
     </w:p>
-    <w:p>
-      <w:pPr>
-        <w:jc w:val="center"/>
-        <w:rPr>
-          <w:rFonts w:hint="eastAsia"/>
-        </w:rPr>
-      </w:pPr>
-      <w:r>
-        <w:rPr>
-          <w:rFonts w:hint="eastAsia"/>
-        </w:rPr>
-        <w:t>中日韩互联网</w:t>
-      </w:r>
-      <w:r>
-        <w:rPr>
-          <w:rFonts w:hint="eastAsia"/>
-        </w:rPr>
-        <w:t>AS级</w:t>
-      </w:r>
-      <w:r>
-        <w:rPr>
-          <w:rFonts w:hint="eastAsia"/>
-        </w:rPr>
-        <w:t>互联</w:t>
-      </w:r>
-      <w:r>
-        <w:rPr>
-          <w:rFonts w:hint="eastAsia"/>
-        </w:rPr>
-        <w:t>关系</w:t>
-      </w:r>
-      <w:r>
-        <w:rPr>
-          <w:rFonts w:hint="eastAsia"/>
-        </w:rPr>
-        <w:t>星云图</w:t>
-      </w:r>
-    </w:p>
     <w:p/>
     <w:p>
       <w:r>
         <w:rPr>
           <w:noProof/>
         </w:rPr>
-        <w:lastRenderedPageBreak/>
         <w:drawing>
-          <wp:inline distT="0" distB="0" distL="0" distR="0" wp14:anchorId="30DA5A29" wp14:editId="6715DF8C">
-            <wp:extent cx="5274310" cy="2487930"/>
-            <wp:effectExtent l="0" t="0" r="2540" b="7620"/>
-            <wp:docPr id="15" name="图片 15"/>
+          <wp:inline distT="0" distB="0" distL="0" distR="0" wp14:anchorId="66192571" wp14:editId="4CCC192E">
+            <wp:extent cx="5274310" cy="855980"/>
+            <wp:effectExtent l="0" t="0" r="2540" b="1270"/>
+            <wp:docPr id="13" name="图片 13"/>
             <wp:cNvGraphicFramePr>
               <a:graphicFrameLocks xmlns:a="http://schemas.openxmlformats.org/drawingml/2006/main" noChangeAspect="1"/>
             </wp:cNvGraphicFramePr>
@@ -664,7 +517,7 @@
                   <pic:spPr>
                     <a:xfrm>
                       <a:off x="0" y="0"/>
-                      <a:ext cx="5274310" cy="2487930"/>
+                      <a:ext cx="5274310" cy="855980"/>
                     </a:xfrm>
                     <a:prstGeom prst="rect">
                       <a:avLst/>
@@ -677,43 +530,40 @@
         </w:drawing>
       </w:r>
     </w:p>
-    <w:p>
-      <w:pPr>
-        <w:jc w:val="center"/>
-        <w:rPr>
-          <w:rFonts w:hint="eastAsia"/>
-        </w:rPr>
-      </w:pPr>
-      <w:r>
-        <w:rPr>
-          <w:rFonts w:hint="eastAsia"/>
-        </w:rPr>
-        <w:t>W</w:t>
-      </w:r>
-      <w:r>
-        <w:t>eibo</w:t>
-      </w:r>
-      <w:r>
-        <w:rPr>
-          <w:rFonts w:hint="eastAsia"/>
-        </w:rPr>
-        <w:t>转发关系拓扑图</w:t>
-      </w:r>
-    </w:p>
     <w:p/>
     <w:p>
       <w:pPr>
-        <w:jc w:val="center"/>
-      </w:pPr>
+        <w:pStyle w:val="a3"/>
+        <w:numPr>
+          <w:ilvl w:val="0"/>
+          <w:numId w:val="1"/>
+        </w:numPr>
+        <w:ind w:firstLineChars="0"/>
+        <w:rPr>
+          <w:b/>
+          <w:bCs/>
+        </w:rPr>
+      </w:pPr>
+      <w:r>
+        <w:rPr>
+          <w:rFonts w:hint="eastAsia"/>
+          <w:b/>
+          <w:bCs/>
+        </w:rPr>
+        <w:t>结果演示</w:t>
+      </w:r>
+    </w:p>
+    <w:p/>
+    <w:p>
       <w:r>
         <w:rPr>
           <w:noProof/>
         </w:rPr>
         <w:drawing>
-          <wp:inline distT="0" distB="0" distL="0" distR="0" wp14:anchorId="7EFE24FC" wp14:editId="5B82B4A9">
-            <wp:extent cx="5274310" cy="2599690"/>
-            <wp:effectExtent l="0" t="0" r="2540" b="0"/>
-            <wp:docPr id="16" name="图片 16"/>
+          <wp:inline distT="0" distB="0" distL="0" distR="0" wp14:anchorId="44633FEC" wp14:editId="09517334">
+            <wp:extent cx="5274310" cy="2487295"/>
+            <wp:effectExtent l="0" t="0" r="2540" b="8255"/>
+            <wp:docPr id="14" name="图片 14"/>
             <wp:cNvGraphicFramePr>
               <a:graphicFrameLocks xmlns:a="http://schemas.openxmlformats.org/drawingml/2006/main" noChangeAspect="1"/>
             </wp:cNvGraphicFramePr>
@@ -733,6 +583,151 @@
                   <pic:spPr>
                     <a:xfrm>
                       <a:off x="0" y="0"/>
+                      <a:ext cx="5274310" cy="2487295"/>
+                    </a:xfrm>
+                    <a:prstGeom prst="rect">
+                      <a:avLst/>
+                    </a:prstGeom>
+                  </pic:spPr>
+                </pic:pic>
+              </a:graphicData>
+            </a:graphic>
+          </wp:inline>
+        </w:drawing>
+      </w:r>
+    </w:p>
+    <w:p>
+      <w:pPr>
+        <w:jc w:val="center"/>
+      </w:pPr>
+      <w:r>
+        <w:rPr>
+          <w:rFonts w:hint="eastAsia"/>
+        </w:rPr>
+        <w:t>中日韩互联网</w:t>
+      </w:r>
+      <w:r>
+        <w:rPr>
+          <w:rFonts w:hint="eastAsia"/>
+        </w:rPr>
+        <w:t>AS级</w:t>
+      </w:r>
+      <w:r>
+        <w:rPr>
+          <w:rFonts w:hint="eastAsia"/>
+        </w:rPr>
+        <w:t>互联</w:t>
+      </w:r>
+      <w:r>
+        <w:rPr>
+          <w:rFonts w:hint="eastAsia"/>
+        </w:rPr>
+        <w:t>关系</w:t>
+      </w:r>
+      <w:r>
+        <w:rPr>
+          <w:rFonts w:hint="eastAsia"/>
+        </w:rPr>
+        <w:t>星云图</w:t>
+      </w:r>
+    </w:p>
+    <w:p/>
+    <w:p>
+      <w:r>
+        <w:rPr>
+          <w:noProof/>
+        </w:rPr>
+        <w:lastRenderedPageBreak/>
+        <w:drawing>
+          <wp:inline distT="0" distB="0" distL="0" distR="0" wp14:anchorId="30DA5A29" wp14:editId="6715DF8C">
+            <wp:extent cx="5274310" cy="2487930"/>
+            <wp:effectExtent l="0" t="0" r="2540" b="7620"/>
+            <wp:docPr id="15" name="图片 15"/>
+            <wp:cNvGraphicFramePr>
+              <a:graphicFrameLocks xmlns:a="http://schemas.openxmlformats.org/drawingml/2006/main" noChangeAspect="1"/>
+            </wp:cNvGraphicFramePr>
+            <a:graphic xmlns:a="http://schemas.openxmlformats.org/drawingml/2006/main">
+              <a:graphicData uri="http://schemas.openxmlformats.org/drawingml/2006/picture">
+                <pic:pic xmlns:pic="http://schemas.openxmlformats.org/drawingml/2006/picture">
+                  <pic:nvPicPr>
+                    <pic:cNvPr id="1" name=""/>
+                    <pic:cNvPicPr/>
+                  </pic:nvPicPr>
+                  <pic:blipFill>
+                    <a:blip r:embed="rId17"/>
+                    <a:stretch>
+                      <a:fillRect/>
+                    </a:stretch>
+                  </pic:blipFill>
+                  <pic:spPr>
+                    <a:xfrm>
+                      <a:off x="0" y="0"/>
+                      <a:ext cx="5274310" cy="2487930"/>
+                    </a:xfrm>
+                    <a:prstGeom prst="rect">
+                      <a:avLst/>
+                    </a:prstGeom>
+                  </pic:spPr>
+                </pic:pic>
+              </a:graphicData>
+            </a:graphic>
+          </wp:inline>
+        </w:drawing>
+      </w:r>
+    </w:p>
+    <w:p>
+      <w:pPr>
+        <w:jc w:val="center"/>
+      </w:pPr>
+      <w:r>
+        <w:rPr>
+          <w:rFonts w:hint="eastAsia"/>
+        </w:rPr>
+        <w:t>W</w:t>
+      </w:r>
+      <w:r>
+        <w:t>eibo</w:t>
+      </w:r>
+      <w:r>
+        <w:rPr>
+          <w:rFonts w:hint="eastAsia"/>
+        </w:rPr>
+        <w:t>转发关系拓扑图</w:t>
+      </w:r>
+    </w:p>
+    <w:p/>
+    <w:p>
+      <w:pPr>
+        <w:jc w:val="center"/>
+      </w:pPr>
+      <w:r>
+        <w:rPr>
+          <w:noProof/>
+        </w:rPr>
+        <w:drawing>
+          <wp:inline distT="0" distB="0" distL="0" distR="0" wp14:anchorId="7EFE24FC" wp14:editId="5B82B4A9">
+            <wp:extent cx="5274310" cy="2599690"/>
+            <wp:effectExtent l="0" t="0" r="2540" b="0"/>
+            <wp:docPr id="16" name="图片 16"/>
+            <wp:cNvGraphicFramePr>
+              <a:graphicFrameLocks xmlns:a="http://schemas.openxmlformats.org/drawingml/2006/main" noChangeAspect="1"/>
+            </wp:cNvGraphicFramePr>
+            <a:graphic xmlns:a="http://schemas.openxmlformats.org/drawingml/2006/main">
+              <a:graphicData uri="http://schemas.openxmlformats.org/drawingml/2006/picture">
+                <pic:pic xmlns:pic="http://schemas.openxmlformats.org/drawingml/2006/picture">
+                  <pic:nvPicPr>
+                    <pic:cNvPr id="1" name=""/>
+                    <pic:cNvPicPr/>
+                  </pic:nvPicPr>
+                  <pic:blipFill>
+                    <a:blip r:embed="rId18"/>
+                    <a:stretch>
+                      <a:fillRect/>
+                    </a:stretch>
+                  </pic:blipFill>
+                  <pic:spPr>
+                    <a:xfrm>
+                      <a:off x="0" y="0"/>
                       <a:ext cx="5274310" cy="2599690"/>
                     </a:xfrm>
                     <a:prstGeom prst="rect">
@@ -749,9 +744,6 @@
     <w:p>
       <w:pPr>
         <w:jc w:val="center"/>
-        <w:rPr>
-          <w:rFonts w:hint="eastAsia"/>
-        </w:rPr>
       </w:pPr>
       <w:r>
         <w:rPr>
@@ -807,7 +799,7 @@
                     </pic:cNvPicPr>
                   </pic:nvPicPr>
                   <pic:blipFill>
-                    <a:blip r:embed="rId17" cstate="print">
+                    <a:blip r:embed="rId19" cstate="print">
                       <a:extLst>
                         <a:ext uri="{28A0092B-C50C-407E-A947-70E740481C1C}">
                           <a14:useLocalDpi xmlns:a14="http://schemas.microsoft.com/office/drawing/2010/main" val="0"/>
@@ -842,9 +834,6 @@
     <w:p>
       <w:pPr>
         <w:jc w:val="center"/>
-        <w:rPr>
-          <w:rFonts w:hint="eastAsia"/>
-        </w:rPr>
       </w:pPr>
       <w:r>
         <w:rPr>
@@ -871,20 +860,16 @@
         <w:t>日）</w:t>
       </w:r>
     </w:p>
-    <w:p>
-      <w:pPr>
-        <w:rPr>
-          <w:rFonts w:hint="eastAsia"/>
-        </w:rPr>
-      </w:pPr>
-    </w:p>
-    <w:p>
-      <w:pPr>
-        <w:rPr>
-          <w:rFonts w:hint="eastAsia"/>
-        </w:rPr>
-      </w:pPr>
-    </w:p>
+    <w:p/>
+    <w:p/>
+    <w:p>
+      <w:pPr>
+        <w:rPr>
+          <w:rFonts w:hint="eastAsia"/>
+        </w:rPr>
+      </w:pPr>
+    </w:p>
+    <w:p/>
     <w:sectPr>
       <w:pgSz w:w="11906" w:h="16838"/>
       <w:pgMar w:top="1440" w:right="1800" w:bottom="1440" w:left="1800" w:header="851" w:footer="992" w:gutter="0"/>
@@ -893,6 +878,44 @@
     </w:sectPr>
   </w:body>
 </w:document>
+</file>
+
+<file path=word/endnotes.xml><?xml version="1.0" encoding="utf-8"?>
+<w:endnotes xmlns:wpc="http://schemas.microsoft.com/office/word/2010/wordprocessingCanvas" xmlns:cx="http://schemas.microsoft.com/office/drawing/2014/chartex" xmlns:cx1="http://schemas.microsoft.com/office/drawing/2015/9/8/chartex" xmlns:cx2="http://schemas.microsoft.com/office/drawing/2015/10/21/chartex" xmlns:cx3="http://schemas.microsoft.com/office/drawing/2016/5/9/chartex" xmlns:cx4="http://schemas.microsoft.com/office/drawing/2016/5/10/chartex" xmlns:cx5="http://schemas.microsoft.com/office/drawing/2016/5/11/chartex" xmlns:cx6="http://schemas.microsoft.com/office/drawing/2016/5/12/chartex" xmlns:cx7="http://schemas.microsoft.com/office/drawing/2016/5/13/chartex" xmlns:cx8="http://schemas.microsoft.com/office/drawing/2016/5/14/chartex" xmlns:mc="http://schemas.openxmlformats.org/markup-compatibility/2006" xmlns:aink="http://schemas.microsoft.com/office/drawing/2016/ink" xmlns:am3d="http://schemas.microsoft.com/office/drawing/2017/model3d" xmlns:o="urn:schemas-microsoft-com:office:office" xmlns:r="http://schemas.openxmlformats.org/officeDocument/2006/relationships" xmlns:m="http://schemas.openxmlformats.org/officeDocument/2006/math" xmlns:v="urn:schemas-microsoft-com:vml" xmlns:wp14="http://schemas.microsoft.com/office/word/2010/wordprocessingDrawing" xmlns:wp="http://schemas.openxmlformats.org/drawingml/2006/wordprocessingDrawing" xmlns:w10="urn:schemas-microsoft-com:office:word" xmlns:w="http://schemas.openxmlformats.org/wordprocessingml/2006/main" xmlns:w14="http://schemas.microsoft.com/office/word/2010/wordml" xmlns:w15="http://schemas.microsoft.com/office/word/2012/wordml" xmlns:w16cex="http://schemas.microsoft.com/office/word/2018/wordml/cex" xmlns:w16cid="http://schemas.microsoft.com/office/word/2016/wordml/cid" xmlns:w16="http://schemas.microsoft.com/office/word/2018/wordml" xmlns:w16se="http://schemas.microsoft.com/office/word/2015/wordml/symex" xmlns:wpg="http://schemas.microsoft.com/office/word/2010/wordprocessingGroup" xmlns:wpi="http://schemas.microsoft.com/office/word/2010/wordprocessingInk" xmlns:wne="http://schemas.microsoft.com/office/word/2006/wordml" xmlns:wps="http://schemas.microsoft.com/office/word/2010/wordprocessingShape" mc:Ignorable="w14 w15 w16se w16cid w16 w16cex wp14">
+  <w:endnote w:type="separator" w:id="-1">
+    <w:p>
+      <w:r>
+        <w:separator/>
+      </w:r>
+    </w:p>
+  </w:endnote>
+  <w:endnote w:type="continuationSeparator" w:id="0">
+    <w:p>
+      <w:r>
+        <w:continuationSeparator/>
+      </w:r>
+    </w:p>
+  </w:endnote>
+</w:endnotes>
+</file>
+
+<file path=word/footnotes.xml><?xml version="1.0" encoding="utf-8"?>
+<w:footnotes xmlns:wpc="http://schemas.microsoft.com/office/word/2010/wordprocessingCanvas" xmlns:cx="http://schemas.microsoft.com/office/drawing/2014/chartex" xmlns:cx1="http://schemas.microsoft.com/office/drawing/2015/9/8/chartex" xmlns:cx2="http://schemas.microsoft.com/office/drawing/2015/10/21/chartex" xmlns:cx3="http://schemas.microsoft.com/office/drawing/2016/5/9/chartex" xmlns:cx4="http://schemas.microsoft.com/office/drawing/2016/5/10/chartex" xmlns:cx5="http://schemas.microsoft.com/office/drawing/2016/5/11/chartex" xmlns:cx6="http://schemas.microsoft.com/office/drawing/2016/5/12/chartex" xmlns:cx7="http://schemas.microsoft.com/office/drawing/2016/5/13/chartex" xmlns:cx8="http://schemas.microsoft.com/office/drawing/2016/5/14/chartex" xmlns:mc="http://schemas.openxmlformats.org/markup-compatibility/2006" xmlns:aink="http://schemas.microsoft.com/office/drawing/2016/ink" xmlns:am3d="http://schemas.microsoft.com/office/drawing/2017/model3d" xmlns:o="urn:schemas-microsoft-com:office:office" xmlns:r="http://schemas.openxmlformats.org/officeDocument/2006/relationships" xmlns:m="http://schemas.openxmlformats.org/officeDocument/2006/math" xmlns:v="urn:schemas-microsoft-com:vml" xmlns:wp14="http://schemas.microsoft.com/office/word/2010/wordprocessingDrawing" xmlns:wp="http://schemas.openxmlformats.org/drawingml/2006/wordprocessingDrawing" xmlns:w10="urn:schemas-microsoft-com:office:word" xmlns:w="http://schemas.openxmlformats.org/wordprocessingml/2006/main" xmlns:w14="http://schemas.microsoft.com/office/word/2010/wordml" xmlns:w15="http://schemas.microsoft.com/office/word/2012/wordml" xmlns:w16cex="http://schemas.microsoft.com/office/word/2018/wordml/cex" xmlns:w16cid="http://schemas.microsoft.com/office/word/2016/wordml/cid" xmlns:w16="http://schemas.microsoft.com/office/word/2018/wordml" xmlns:w16se="http://schemas.microsoft.com/office/word/2015/wordml/symex" xmlns:wpg="http://schemas.microsoft.com/office/word/2010/wordprocessingGroup" xmlns:wpi="http://schemas.microsoft.com/office/word/2010/wordprocessingInk" xmlns:wne="http://schemas.microsoft.com/office/word/2006/wordml" xmlns:wps="http://schemas.microsoft.com/office/word/2010/wordprocessingShape" mc:Ignorable="w14 w15 w16se w16cid w16 w16cex wp14">
+  <w:footnote w:type="separator" w:id="-1">
+    <w:p>
+      <w:r>
+        <w:separator/>
+      </w:r>
+    </w:p>
+  </w:footnote>
+  <w:footnote w:type="continuationSeparator" w:id="0">
+    <w:p>
+      <w:r>
+        <w:continuationSeparator/>
+      </w:r>
+    </w:p>
+  </w:footnote>
+</w:footnotes>
 </file>
 
 <file path=word/numbering.xml><?xml version="1.0" encoding="utf-8"?>
@@ -1429,6 +1452,96 @@
       <w:ind w:firstLineChars="200" w:firstLine="420"/>
     </w:pPr>
   </w:style>
+  <w:style w:type="paragraph" w:styleId="a4">
+    <w:name w:val="header"/>
+    <w:basedOn w:val="a"/>
+    <w:link w:val="a5"/>
+    <w:uiPriority w:val="99"/>
+    <w:unhideWhenUsed/>
+    <w:rsid w:val="007D6F71"/>
+    <w:pPr>
+      <w:pBdr>
+        <w:bottom w:val="single" w:sz="6" w:space="1" w:color="auto"/>
+      </w:pBdr>
+      <w:tabs>
+        <w:tab w:val="center" w:pos="4153"/>
+        <w:tab w:val="right" w:pos="8306"/>
+      </w:tabs>
+      <w:snapToGrid w:val="0"/>
+      <w:jc w:val="center"/>
+    </w:pPr>
+    <w:rPr>
+      <w:sz w:val="18"/>
+      <w:szCs w:val="18"/>
+    </w:rPr>
+  </w:style>
+  <w:style w:type="character" w:customStyle="1" w:styleId="a5">
+    <w:name w:val="页眉 字符"/>
+    <w:basedOn w:val="a0"/>
+    <w:link w:val="a4"/>
+    <w:uiPriority w:val="99"/>
+    <w:rsid w:val="007D6F71"/>
+    <w:rPr>
+      <w:sz w:val="18"/>
+      <w:szCs w:val="18"/>
+    </w:rPr>
+  </w:style>
+  <w:style w:type="paragraph" w:styleId="a6">
+    <w:name w:val="footer"/>
+    <w:basedOn w:val="a"/>
+    <w:link w:val="a7"/>
+    <w:uiPriority w:val="99"/>
+    <w:unhideWhenUsed/>
+    <w:rsid w:val="007D6F71"/>
+    <w:pPr>
+      <w:tabs>
+        <w:tab w:val="center" w:pos="4153"/>
+        <w:tab w:val="right" w:pos="8306"/>
+      </w:tabs>
+      <w:snapToGrid w:val="0"/>
+      <w:jc w:val="left"/>
+    </w:pPr>
+    <w:rPr>
+      <w:sz w:val="18"/>
+      <w:szCs w:val="18"/>
+    </w:rPr>
+  </w:style>
+  <w:style w:type="character" w:customStyle="1" w:styleId="a7">
+    <w:name w:val="页脚 字符"/>
+    <w:basedOn w:val="a0"/>
+    <w:link w:val="a6"/>
+    <w:uiPriority w:val="99"/>
+    <w:rsid w:val="007D6F71"/>
+    <w:rPr>
+      <w:sz w:val="18"/>
+      <w:szCs w:val="18"/>
+    </w:rPr>
+  </w:style>
+  <w:style w:type="paragraph" w:styleId="a8">
+    <w:name w:val="Balloon Text"/>
+    <w:basedOn w:val="a"/>
+    <w:link w:val="a9"/>
+    <w:uiPriority w:val="99"/>
+    <w:semiHidden/>
+    <w:unhideWhenUsed/>
+    <w:rsid w:val="007D6F71"/>
+    <w:rPr>
+      <w:sz w:val="18"/>
+      <w:szCs w:val="18"/>
+    </w:rPr>
+  </w:style>
+  <w:style w:type="character" w:customStyle="1" w:styleId="a9">
+    <w:name w:val="批注框文本 字符"/>
+    <w:basedOn w:val="a0"/>
+    <w:link w:val="a8"/>
+    <w:uiPriority w:val="99"/>
+    <w:semiHidden/>
+    <w:rsid w:val="007D6F71"/>
+    <w:rPr>
+      <w:sz w:val="18"/>
+      <w:szCs w:val="18"/>
+    </w:rPr>
+  </w:style>
 </w:styles>
 </file>
 
